--- a/Gruppkontrakt CampusVärnamo.docx
+++ b/Gruppkontrakt CampusVärnamo.docx
@@ -209,25 +209,7 @@
                 <w:sz w:val="20"/>
                 <w:szCs w:val="20"/>
               </w:rPr>
-              <w:t xml:space="preserve">Alexander Välitalo, Milla </w:t>
-            </w:r>
-            <w:proofErr w:type="spellStart"/>
-            <w:r>
-              <w:rPr>
-                <w:rFonts w:ascii="Arial" w:hAnsi="Arial" w:cs="Arial"/>
-                <w:sz w:val="20"/>
-                <w:szCs w:val="20"/>
-              </w:rPr>
-              <w:t>Fyrman</w:t>
-            </w:r>
-            <w:proofErr w:type="spellEnd"/>
-            <w:r>
-              <w:rPr>
-                <w:rFonts w:ascii="Arial" w:hAnsi="Arial" w:cs="Arial"/>
-                <w:sz w:val="20"/>
-                <w:szCs w:val="20"/>
-              </w:rPr>
-              <w:t>, Linnea Kagemark</w:t>
+              <w:t>Alexander Välitalo, Milla Fyrman, Linnea Kagemark</w:t>
             </w:r>
             <w:r>
               <w:rPr>
@@ -235,25 +217,7 @@
                 <w:sz w:val="20"/>
                 <w:szCs w:val="20"/>
               </w:rPr>
-              <w:t xml:space="preserve">, </w:t>
-            </w:r>
-            <w:proofErr w:type="spellStart"/>
-            <w:r>
-              <w:rPr>
-                <w:rFonts w:ascii="Arial" w:hAnsi="Arial" w:cs="Arial"/>
-                <w:sz w:val="20"/>
-                <w:szCs w:val="20"/>
-              </w:rPr>
-              <w:t>Yonis</w:t>
-            </w:r>
-            <w:proofErr w:type="spellEnd"/>
-            <w:r>
-              <w:rPr>
-                <w:rFonts w:ascii="Arial" w:hAnsi="Arial" w:cs="Arial"/>
-                <w:sz w:val="20"/>
-                <w:szCs w:val="20"/>
-              </w:rPr>
-              <w:t xml:space="preserve"> Abdi</w:t>
+              <w:t>, Yonis Abdi</w:t>
             </w:r>
           </w:p>
         </w:tc>
@@ -622,14 +586,7 @@
           <w:rFonts w:ascii="Arial" w:hAnsi="Arial" w:cs="Arial"/>
           <w:shd w:val="clear" w:color="auto" w:fill="FFFFFF"/>
         </w:rPr>
-        <w:t>”</w:t>
-      </w:r>
-      <w:r>
-        <w:rPr>
-          <w:rFonts w:ascii="Arial" w:hAnsi="Arial" w:cs="Arial"/>
-          <w:shd w:val="clear" w:color="auto" w:fill="FFFFFF"/>
-        </w:rPr>
-        <w:t>.</w:t>
+        <w:t>”.</w:t>
       </w:r>
     </w:p>
     <w:p>
@@ -1413,25 +1370,7 @@
                 <w:sz w:val="20"/>
                 <w:szCs w:val="20"/>
               </w:rPr>
-              <w:t xml:space="preserve">Alexander Välitalo, Milla </w:t>
-            </w:r>
-            <w:proofErr w:type="spellStart"/>
-            <w:r>
-              <w:rPr>
-                <w:rFonts w:ascii="Arial" w:hAnsi="Arial" w:cs="Arial"/>
-                <w:sz w:val="20"/>
-                <w:szCs w:val="20"/>
-              </w:rPr>
-              <w:t>Fyrman</w:t>
-            </w:r>
-            <w:proofErr w:type="spellEnd"/>
-            <w:r>
-              <w:rPr>
-                <w:rFonts w:ascii="Arial" w:hAnsi="Arial" w:cs="Arial"/>
-                <w:sz w:val="20"/>
-                <w:szCs w:val="20"/>
-              </w:rPr>
-              <w:t>, Linnea Kagemark</w:t>
+              <w:t>Alexander Välitalo, Milla Fyrman, Linnea Kagemark</w:t>
             </w:r>
             <w:r>
               <w:rPr>
@@ -1439,25 +1378,7 @@
                 <w:sz w:val="20"/>
                 <w:szCs w:val="20"/>
               </w:rPr>
-              <w:t xml:space="preserve">, </w:t>
-            </w:r>
-            <w:proofErr w:type="spellStart"/>
-            <w:r>
-              <w:rPr>
-                <w:rFonts w:ascii="Arial" w:hAnsi="Arial" w:cs="Arial"/>
-                <w:sz w:val="20"/>
-                <w:szCs w:val="20"/>
-              </w:rPr>
-              <w:t>Yonis</w:t>
-            </w:r>
-            <w:proofErr w:type="spellEnd"/>
-            <w:r>
-              <w:rPr>
-                <w:rFonts w:ascii="Arial" w:hAnsi="Arial" w:cs="Arial"/>
-                <w:sz w:val="20"/>
-                <w:szCs w:val="20"/>
-              </w:rPr>
-              <w:t xml:space="preserve"> Abdi</w:t>
+              <w:t>, Yonis Abdi</w:t>
             </w:r>
           </w:p>
         </w:tc>
@@ -1502,12 +1423,56 @@
     <w:p/>
     <w:p/>
     <w:p/>
+    <w:p>
+      <w:pPr>
+        <w:rPr>
+          <w:rFonts w:ascii="Arial" w:hAnsi="Arial" w:cs="Arial"/>
+          <w:sz w:val="28"/>
+          <w:szCs w:val="28"/>
+        </w:rPr>
+      </w:pPr>
+      <w:r>
+        <w:rPr>
+          <w:rFonts w:ascii="Arial" w:hAnsi="Arial" w:cs="Arial"/>
+          <w:sz w:val="28"/>
+          <w:szCs w:val="28"/>
+          <w:shd w:val="clear" w:color="auto" w:fill="FFFFFF"/>
+        </w:rPr>
+        <w:t>U</w:t>
+      </w:r>
+      <w:r>
+        <w:rPr>
+          <w:rFonts w:ascii="Arial" w:hAnsi="Arial" w:cs="Arial"/>
+          <w:sz w:val="28"/>
+          <w:szCs w:val="28"/>
+          <w:shd w:val="clear" w:color="auto" w:fill="FFFFFF"/>
+        </w:rPr>
+        <w:t>ppdragsbeskrivning</w:t>
+      </w:r>
+      <w:r>
+        <w:rPr>
+          <w:rFonts w:ascii="Arial" w:hAnsi="Arial" w:cs="Arial"/>
+          <w:sz w:val="28"/>
+          <w:szCs w:val="28"/>
+          <w:shd w:val="clear" w:color="auto" w:fill="FFFFFF"/>
+        </w:rPr>
+        <w:t>:</w:t>
+      </w:r>
+    </w:p>
+    <w:p/>
+    <w:p>
+      <w:hyperlink r:id="rId10" w:history="1">
+        <w:r>
+          <w:rPr>
+            <w:rStyle w:val="Hyperlink"/>
+          </w:rPr>
+          <w:t>https://ju.instructure.com/courses/11269/pages/projekt-digitalmeny?module_item_id=313725</w:t>
+        </w:r>
+      </w:hyperlink>
+    </w:p>
     <w:p/>
     <w:p/>
     <w:p/>
-    <w:p/>
-    <w:p/>
-    <w:p/>
     <w:p>
       <w:pPr>
         <w:rPr>
@@ -1516,28 +1481,23 @@
           <w:szCs w:val="28"/>
         </w:rPr>
       </w:pPr>
-      <w:proofErr w:type="spellStart"/>
       <w:r>
         <w:rPr>
           <w:rFonts w:ascii="Arial" w:hAnsi="Arial" w:cs="Arial"/>
           <w:sz w:val="28"/>
           <w:szCs w:val="28"/>
         </w:rPr>
-        <w:t>Trellolänk</w:t>
-      </w:r>
-      <w:proofErr w:type="spellEnd"/>
-      <w:r>
-        <w:rPr>
-          <w:rFonts w:ascii="Arial" w:hAnsi="Arial" w:cs="Arial"/>
-          <w:sz w:val="28"/>
-          <w:szCs w:val="28"/>
-        </w:rPr>
-        <w:t>:</w:t>
+        <w:t>Trellolänk:</w:t>
       </w:r>
     </w:p>
     <w:p/>
     <w:p>
-      <w:hyperlink r:id="rId10" w:history="1">
+      <w:pPr>
+        <w:rPr>
+          <w:rStyle w:val="Hyperlink"/>
+        </w:rPr>
+      </w:pPr>
+      <w:hyperlink r:id="rId11" w:history="1">
         <w:r>
           <w:rPr>
             <w:rStyle w:val="Hyperlink"/>
@@ -1546,8 +1506,292 @@
         </w:r>
       </w:hyperlink>
     </w:p>
+    <w:p>
+      <w:pPr>
+        <w:rPr>
+          <w:rStyle w:val="Hyperlink"/>
+        </w:rPr>
+      </w:pPr>
+    </w:p>
+    <w:p>
+      <w:pPr>
+        <w:rPr>
+          <w:rStyle w:val="Hyperlink"/>
+        </w:rPr>
+      </w:pPr>
+    </w:p>
+    <w:p>
+      <w:pPr>
+        <w:rPr>
+          <w:rStyle w:val="Hyperlink"/>
+        </w:rPr>
+      </w:pPr>
+    </w:p>
+    <w:p>
+      <w:pPr>
+        <w:rPr>
+          <w:rFonts w:ascii="Arial" w:hAnsi="Arial" w:cs="Arial"/>
+          <w:sz w:val="28"/>
+          <w:szCs w:val="28"/>
+        </w:rPr>
+      </w:pPr>
+      <w:r>
+        <w:rPr>
+          <w:rFonts w:ascii="Arial" w:hAnsi="Arial" w:cs="Arial"/>
+          <w:sz w:val="28"/>
+          <w:szCs w:val="28"/>
+        </w:rPr>
+        <w:t>Kontaktuppgifter</w:t>
+      </w:r>
+      <w:r>
+        <w:rPr>
+          <w:rFonts w:ascii="Arial" w:hAnsi="Arial" w:cs="Arial"/>
+          <w:sz w:val="28"/>
+          <w:szCs w:val="28"/>
+        </w:rPr>
+        <w:t>:</w:t>
+      </w:r>
+    </w:p>
+    <w:p>
+      <w:pPr>
+        <w:rPr>
+          <w:rFonts w:ascii="Arial" w:hAnsi="Arial" w:cs="Arial"/>
+        </w:rPr>
+      </w:pPr>
+      <w:r>
+        <w:rPr>
+          <w:rFonts w:ascii="Arial" w:hAnsi="Arial" w:cs="Arial"/>
+        </w:rPr>
+        <w:t xml:space="preserve">Namn: </w:t>
+      </w:r>
+      <w:r>
+        <w:rPr>
+          <w:rFonts w:ascii="Arial" w:hAnsi="Arial" w:cs="Arial"/>
+        </w:rPr>
+        <w:t>Alexande</w:t>
+      </w:r>
+      <w:r>
+        <w:rPr>
+          <w:rFonts w:ascii="Arial" w:hAnsi="Arial" w:cs="Arial"/>
+        </w:rPr>
+        <w:t>r Välitalo</w:t>
+      </w:r>
+    </w:p>
+    <w:p>
+      <w:pPr>
+        <w:rPr>
+          <w:rFonts w:ascii="Arial" w:hAnsi="Arial" w:cs="Arial"/>
+        </w:rPr>
+      </w:pPr>
+      <w:r>
+        <w:rPr>
+          <w:rFonts w:ascii="Arial" w:hAnsi="Arial" w:cs="Arial"/>
+        </w:rPr>
+        <w:t>GitHub-användarnamn: AlexanderValitalo</w:t>
+      </w:r>
+    </w:p>
+    <w:p>
+      <w:pPr>
+        <w:rPr>
+          <w:rFonts w:ascii="Arial" w:hAnsi="Arial" w:cs="Arial"/>
+        </w:rPr>
+      </w:pPr>
+      <w:r>
+        <w:rPr>
+          <w:rFonts w:ascii="Arial" w:hAnsi="Arial" w:cs="Arial"/>
+        </w:rPr>
+        <w:t xml:space="preserve">Epost: </w:t>
+      </w:r>
+      <w:hyperlink r:id="rId12" w:history="1">
+        <w:r>
+          <w:rPr>
+            <w:rStyle w:val="Hyperlink"/>
+            <w:rFonts w:ascii="Arial" w:hAnsi="Arial" w:cs="Arial"/>
+          </w:rPr>
+          <w:t>alexander.valitalo@gmail.com</w:t>
+        </w:r>
+      </w:hyperlink>
+    </w:p>
+    <w:p>
+      <w:pPr>
+        <w:rPr>
+          <w:rFonts w:ascii="Arial" w:hAnsi="Arial" w:cs="Arial"/>
+        </w:rPr>
+      </w:pPr>
+    </w:p>
+    <w:p>
+      <w:pPr>
+        <w:rPr>
+          <w:rFonts w:ascii="Arial" w:hAnsi="Arial" w:cs="Arial"/>
+        </w:rPr>
+      </w:pPr>
+      <w:r>
+        <w:rPr>
+          <w:rFonts w:ascii="Arial" w:hAnsi="Arial" w:cs="Arial"/>
+        </w:rPr>
+        <w:t>Namn: Linnea Kagemark</w:t>
+      </w:r>
+    </w:p>
+    <w:p>
+      <w:pPr>
+        <w:rPr>
+          <w:rFonts w:ascii="Arial" w:hAnsi="Arial" w:cs="Arial"/>
+        </w:rPr>
+      </w:pPr>
+      <w:r>
+        <w:rPr>
+          <w:rFonts w:ascii="Arial" w:hAnsi="Arial" w:cs="Arial"/>
+        </w:rPr>
+        <w:t>GitHub-användarnamn:</w:t>
+      </w:r>
+      <w:r>
+        <w:rPr>
+          <w:rFonts w:ascii="Arial" w:hAnsi="Arial" w:cs="Arial"/>
+        </w:rPr>
+        <w:t xml:space="preserve"> Linneakagemark</w:t>
+      </w:r>
+    </w:p>
+    <w:p>
+      <w:pPr>
+        <w:rPr>
+          <w:rFonts w:ascii="Arial" w:hAnsi="Arial" w:cs="Arial"/>
+        </w:rPr>
+      </w:pPr>
+      <w:r>
+        <w:rPr>
+          <w:rFonts w:ascii="Arial" w:hAnsi="Arial" w:cs="Arial"/>
+        </w:rPr>
+        <w:t xml:space="preserve">Epost: </w:t>
+      </w:r>
+      <w:hyperlink r:id="rId13" w:history="1">
+        <w:r>
+          <w:rPr>
+            <w:rStyle w:val="Hyperlink"/>
+            <w:rFonts w:ascii="Arial" w:hAnsi="Arial" w:cs="Arial"/>
+          </w:rPr>
+          <w:t>linneakagemark@hotmail.com</w:t>
+        </w:r>
+      </w:hyperlink>
+    </w:p>
+    <w:p>
+      <w:pPr>
+        <w:rPr>
+          <w:rFonts w:ascii="Arial" w:hAnsi="Arial" w:cs="Arial"/>
+        </w:rPr>
+      </w:pPr>
+    </w:p>
+    <w:p>
+      <w:pPr>
+        <w:rPr>
+          <w:rFonts w:ascii="Arial" w:hAnsi="Arial" w:cs="Arial"/>
+        </w:rPr>
+      </w:pPr>
+      <w:r>
+        <w:rPr>
+          <w:rFonts w:ascii="Arial" w:hAnsi="Arial" w:cs="Arial"/>
+        </w:rPr>
+        <w:t>Namn: Milla Fyrman</w:t>
+      </w:r>
+    </w:p>
+    <w:p>
+      <w:pPr>
+        <w:rPr>
+          <w:rFonts w:ascii="Arial" w:hAnsi="Arial" w:cs="Arial"/>
+        </w:rPr>
+      </w:pPr>
+      <w:r>
+        <w:rPr>
+          <w:rFonts w:ascii="Arial" w:hAnsi="Arial" w:cs="Arial"/>
+        </w:rPr>
+        <w:t>GitHub-användarnamn: MiFyr</w:t>
+      </w:r>
+    </w:p>
+    <w:p>
+      <w:pPr>
+        <w:rPr>
+          <w:rFonts w:ascii="Arial" w:hAnsi="Arial" w:cs="Arial"/>
+        </w:rPr>
+      </w:pPr>
+      <w:r>
+        <w:rPr>
+          <w:rFonts w:ascii="Arial" w:hAnsi="Arial" w:cs="Arial"/>
+        </w:rPr>
+        <w:t xml:space="preserve">Epost: </w:t>
+      </w:r>
+      <w:hyperlink r:id="rId14" w:history="1">
+        <w:r>
+          <w:rPr>
+            <w:rStyle w:val="Hyperlink"/>
+            <w:rFonts w:ascii="Arial" w:hAnsi="Arial" w:cs="Arial"/>
+          </w:rPr>
+          <w:t>millafyrman@gmail.com</w:t>
+        </w:r>
+      </w:hyperlink>
+    </w:p>
+    <w:p>
+      <w:pPr>
+        <w:rPr>
+          <w:rFonts w:ascii="Arial" w:hAnsi="Arial" w:cs="Arial"/>
+        </w:rPr>
+      </w:pPr>
+    </w:p>
+    <w:p>
+      <w:pPr>
+        <w:rPr>
+          <w:rFonts w:ascii="Arial" w:hAnsi="Arial" w:cs="Arial"/>
+        </w:rPr>
+      </w:pPr>
+      <w:r>
+        <w:rPr>
+          <w:rFonts w:ascii="Arial" w:hAnsi="Arial" w:cs="Arial"/>
+        </w:rPr>
+        <w:t>Namn: Yonis Abdi</w:t>
+      </w:r>
+    </w:p>
+    <w:p>
+      <w:pPr>
+        <w:rPr>
+          <w:rFonts w:ascii="Arial" w:hAnsi="Arial" w:cs="Arial"/>
+        </w:rPr>
+      </w:pPr>
+      <w:r>
+        <w:rPr>
+          <w:rFonts w:ascii="Arial" w:hAnsi="Arial" w:cs="Arial"/>
+        </w:rPr>
+        <w:t>GitHub-användarnamn: YonisAbdi</w:t>
+      </w:r>
+    </w:p>
+    <w:p>
+      <w:pPr>
+        <w:rPr>
+          <w:rFonts w:ascii="Arial" w:hAnsi="Arial" w:cs="Arial"/>
+        </w:rPr>
+      </w:pPr>
+      <w:r>
+        <w:rPr>
+          <w:rFonts w:ascii="Arial" w:hAnsi="Arial" w:cs="Arial"/>
+        </w:rPr>
+        <w:t xml:space="preserve">Epost: </w:t>
+      </w:r>
+      <w:hyperlink r:id="rId15" w:history="1">
+        <w:r>
+          <w:rPr>
+            <w:rStyle w:val="Hyperlink"/>
+            <w:rFonts w:ascii="Arial" w:hAnsi="Arial" w:cs="Arial"/>
+          </w:rPr>
+          <w:t>yonisabdi.jobb@gmail.com</w:t>
+        </w:r>
+      </w:hyperlink>
+    </w:p>
+    <w:p>
+      <w:pPr>
+        <w:rPr>
+          <w:rFonts w:ascii="Arial" w:hAnsi="Arial" w:cs="Arial"/>
+        </w:rPr>
+      </w:pPr>
+    </w:p>
     <w:sectPr>
-      <w:headerReference w:type="default" r:id="rId11"/>
+      <w:headerReference w:type="default" r:id="rId16"/>
       <w:pgSz w:w="11906" w:h="16838"/>
       <w:pgMar w:top="1417" w:right="1417" w:bottom="1417" w:left="1417" w:header="708" w:footer="708" w:gutter="0"/>
       <w:cols w:space="708"/>
@@ -3416,6 +3660,27 @@
 </file>
 
 <file path=customXml/item1.xml><?xml version="1.0" encoding="utf-8"?>
+<p:properties xmlns:p="http://schemas.microsoft.com/office/2006/metadata/properties" xmlns:xsi="http://www.w3.org/2001/XMLSchema-instance" xmlns:pc="http://schemas.microsoft.com/office/infopath/2007/PartnerControls">
+  <documentManagement>
+    <Kommentar xmlns="9b2a0f79-f79f-4247-a4b4-20dd427c4a0d" xsi:nil="true"/>
+    <TaxCatchAll xmlns="0a4b59b4-7643-4963-a375-cbb6ee973210" xsi:nil="true"/>
+    <lcf76f155ced4ddcb4097134ff3c332f xmlns="9b2a0f79-f79f-4247-a4b4-20dd427c4a0d">
+      <Terms xmlns="http://schemas.microsoft.com/office/infopath/2007/PartnerControls"/>
+    </lcf76f155ced4ddcb4097134ff3c332f>
+  </documentManagement>
+</p:properties>
+</file>
+
+<file path=customXml/item2.xml><?xml version="1.0" encoding="utf-8"?>
+<?mso-contentType ?>
+<FormTemplates xmlns="http://schemas.microsoft.com/sharepoint/v3/contenttype/forms">
+  <Display>DocumentLibraryForm</Display>
+  <Edit>DocumentLibraryForm</Edit>
+  <New>DocumentLibraryForm</New>
+</FormTemplates>
+</file>
+
+<file path=customXml/item3.xml><?xml version="1.0" encoding="utf-8"?>
 <ct:contentTypeSchema xmlns:ct="http://schemas.microsoft.com/office/2006/metadata/contentType" xmlns:ma="http://schemas.microsoft.com/office/2006/metadata/properties/metaAttributes" ct:_="" ma:_="" ma:contentTypeName="dokument" ma:contentTypeID="0x0101008F39D77F5144984FB185D25F2A07125E" ma:contentTypeVersion="21" ma:contentTypeDescription="Skapa ett nytt dokument." ma:contentTypeScope="" ma:versionID="7988ac34b040f04ab4763eb93343aa5c">
   <xsd:schema xmlns:xsd="http://www.w3.org/2001/XMLSchema" xmlns:xs="http://www.w3.org/2001/XMLSchema" xmlns:p="http://schemas.microsoft.com/office/2006/metadata/properties" xmlns:ns2="9b2a0f79-f79f-4247-a4b4-20dd427c4a0d" xmlns:ns3="0a4b59b4-7643-4963-a375-cbb6ee973210" targetNamespace="http://schemas.microsoft.com/office/2006/metadata/properties" ma:root="true" ma:fieldsID="a18cff2f23a888bbe1239480f3d7baed" ns2:_="" ns3:_="">
     <xsd:import namespace="9b2a0f79-f79f-4247-a4b4-20dd427c4a0d"/>
@@ -3666,28 +3931,26 @@
 </ct:contentTypeSchema>
 </file>
 
-<file path=customXml/item2.xml><?xml version="1.0" encoding="utf-8"?>
-<?mso-contentType ?>
-<FormTemplates xmlns="http://schemas.microsoft.com/sharepoint/v3/contenttype/forms">
-  <Display>DocumentLibraryForm</Display>
-  <Edit>DocumentLibraryForm</Edit>
-  <New>DocumentLibraryForm</New>
-</FormTemplates>
+<file path=customXml/itemProps1.xml><?xml version="1.0" encoding="utf-8"?>
+<ds:datastoreItem xmlns:ds="http://schemas.openxmlformats.org/officeDocument/2006/customXml" ds:itemID="{C35A5AE5-BF1C-44E4-9CC0-5C72A06BC5B4}">
+  <ds:schemaRefs>
+    <ds:schemaRef ds:uri="http://schemas.microsoft.com/office/2006/metadata/properties"/>
+    <ds:schemaRef ds:uri="http://schemas.microsoft.com/office/infopath/2007/PartnerControls"/>
+    <ds:schemaRef ds:uri="9b2a0f79-f79f-4247-a4b4-20dd427c4a0d"/>
+    <ds:schemaRef ds:uri="0a4b59b4-7643-4963-a375-cbb6ee973210"/>
+  </ds:schemaRefs>
+</ds:datastoreItem>
 </file>
 
-<file path=customXml/item3.xml><?xml version="1.0" encoding="utf-8"?>
-<p:properties xmlns:p="http://schemas.microsoft.com/office/2006/metadata/properties" xmlns:xsi="http://www.w3.org/2001/XMLSchema-instance" xmlns:pc="http://schemas.microsoft.com/office/infopath/2007/PartnerControls">
-  <documentManagement>
-    <Kommentar xmlns="9b2a0f79-f79f-4247-a4b4-20dd427c4a0d" xsi:nil="true"/>
-    <TaxCatchAll xmlns="0a4b59b4-7643-4963-a375-cbb6ee973210" xsi:nil="true"/>
-    <lcf76f155ced4ddcb4097134ff3c332f xmlns="9b2a0f79-f79f-4247-a4b4-20dd427c4a0d">
-      <Terms xmlns="http://schemas.microsoft.com/office/infopath/2007/PartnerControls"/>
-    </lcf76f155ced4ddcb4097134ff3c332f>
-  </documentManagement>
-</p:properties>
+<file path=customXml/itemProps2.xml><?xml version="1.0" encoding="utf-8"?>
+<ds:datastoreItem xmlns:ds="http://schemas.openxmlformats.org/officeDocument/2006/customXml" ds:itemID="{ECEB6334-5F32-40E4-A3DC-04972574C41F}">
+  <ds:schemaRefs>
+    <ds:schemaRef ds:uri="http://schemas.microsoft.com/sharepoint/v3/contenttype/forms"/>
+  </ds:schemaRefs>
+</ds:datastoreItem>
 </file>
 
-<file path=customXml/itemProps1.xml><?xml version="1.0" encoding="utf-8"?>
+<file path=customXml/itemProps3.xml><?xml version="1.0" encoding="utf-8"?>
 <ds:datastoreItem xmlns:ds="http://schemas.openxmlformats.org/officeDocument/2006/customXml" ds:itemID="{CC060791-06E9-4D2F-811B-BF9F816DC4C1}">
   <ds:schemaRefs>
     <ds:schemaRef ds:uri="http://schemas.microsoft.com/office/2006/metadata/contentType"/>
@@ -3704,23 +3967,4 @@
     <ds:schemaRef ds:uri="http://schemas.microsoft.com/internal/obd"/>
   </ds:schemaRefs>
 </ds:datastoreItem>
-</file>
-
-<file path=customXml/itemProps2.xml><?xml version="1.0" encoding="utf-8"?>
-<ds:datastoreItem xmlns:ds="http://schemas.openxmlformats.org/officeDocument/2006/customXml" ds:itemID="{ECEB6334-5F32-40E4-A3DC-04972574C41F}">
-  <ds:schemaRefs>
-    <ds:schemaRef ds:uri="http://schemas.microsoft.com/sharepoint/v3/contenttype/forms"/>
-  </ds:schemaRefs>
-</ds:datastoreItem>
-</file>
-
-<file path=customXml/itemProps3.xml><?xml version="1.0" encoding="utf-8"?>
-<ds:datastoreItem xmlns:ds="http://schemas.openxmlformats.org/officeDocument/2006/customXml" ds:itemID="{C35A5AE5-BF1C-44E4-9CC0-5C72A06BC5B4}">
-  <ds:schemaRefs>
-    <ds:schemaRef ds:uri="http://schemas.microsoft.com/office/2006/metadata/properties"/>
-    <ds:schemaRef ds:uri="http://schemas.microsoft.com/office/infopath/2007/PartnerControls"/>
-    <ds:schemaRef ds:uri="9b2a0f79-f79f-4247-a4b4-20dd427c4a0d"/>
-    <ds:schemaRef ds:uri="0a4b59b4-7643-4963-a375-cbb6ee973210"/>
-  </ds:schemaRefs>
-</ds:datastoreItem>
 </file>